--- a/p2/Memoria.docx
+++ b/p2/Memoria.docx
@@ -378,7 +378,7 @@
                 <w:noProof/>
                 <w:webHidden/>
               </w:rPr>
-              <w:t>2</w:t>
+              <w:t>3</w:t>
             </w:r>
             <w:r>
               <w:rPr>
@@ -464,7 +464,7 @@
                 <w:noProof/>
                 <w:webHidden/>
               </w:rPr>
-              <w:t>3</w:t>
+              <w:t>4</w:t>
             </w:r>
             <w:r>
               <w:rPr>
@@ -554,7 +554,7 @@
                 <w:noProof/>
                 <w:webHidden/>
               </w:rPr>
-              <w:t>3</w:t>
+              <w:t>4</w:t>
             </w:r>
             <w:r>
               <w:rPr>
@@ -644,7 +644,7 @@
                 <w:noProof/>
                 <w:webHidden/>
               </w:rPr>
-              <w:t>7</w:t>
+              <w:t>8</w:t>
             </w:r>
             <w:r>
               <w:rPr>
@@ -734,7 +734,7 @@
                 <w:noProof/>
                 <w:webHidden/>
               </w:rPr>
-              <w:t>11</w:t>
+              <w:t>12</w:t>
             </w:r>
             <w:r>
               <w:rPr>
@@ -801,24 +801,117 @@
       <w:bookmarkEnd w:id="0"/>
     </w:p>
     <w:p/>
-    <w:p/>
-    <w:p/>
-    <w:p/>
-    <w:p/>
-    <w:p/>
-    <w:p/>
-    <w:p/>
-    <w:p/>
-    <w:p/>
-    <w:p/>
-    <w:p/>
-    <w:p/>
-    <w:p/>
-    <w:p/>
-    <w:p/>
-    <w:p/>
-    <w:p/>
-    <w:p/>
+    <w:p>
+      <w:r>
+        <w:t xml:space="preserve">Al inicio del algoritmo, se instancia una estructura de datos tipo Arbol que va a almacenar el Nodo </w:t>
+      </w:r>
+      <w:r>
+        <w:rPr>
+          <w:i/>
+          <w:iCs/>
+        </w:rPr>
+        <w:t>head</w:t>
+      </w:r>
+      <w:r>
+        <w:t xml:space="preserve"> del </w:t>
+      </w:r>
+      <w:proofErr w:type="gramStart"/>
+      <w:r>
+        <w:t>Arbol</w:t>
+      </w:r>
+      <w:proofErr w:type="gramEnd"/>
+      <w:r>
+        <w:t xml:space="preserve"> así como una lista de los nodos generados y analizados. Cada Nodo guarda su Nodo padre, una tupla con sus coordenadas del laberinto, el coste acumulado para llegar al Nodo y su coste heurístico. A este Arbol inicial le pasamos las coordenadas de la entrada y el coste heurístico desde esas coordenadas hasta el final, </w:t>
+      </w:r>
+      <w:r>
+        <w:t>generando</w:t>
+      </w:r>
+      <w:r>
+        <w:t xml:space="preserve"> el Nodo </w:t>
+      </w:r>
+      <w:r>
+        <w:rPr>
+          <w:i/>
+          <w:iCs/>
+        </w:rPr>
+        <w:t>head</w:t>
+      </w:r>
+      <w:r>
+        <w:t>. Posteriormente se crean dos diccionarios (</w:t>
+      </w:r>
+      <w:r>
+        <w:rPr>
+          <w:i/>
+          <w:iCs/>
+        </w:rPr>
+        <w:t>hash</w:t>
+      </w:r>
+      <w:r>
+        <w:t>): el de los nodos abiertos y el de los nodos cerrados. La clave de los diccionarios es la coordenada del Nodo y el valor el Nodo que “posee” esas coordenadas.</w:t>
+      </w:r>
+    </w:p>
+    <w:p>
+      <w:r>
+        <w:t xml:space="preserve">Para empezar las iteraciones, añadimos al diccionario de nodos abiertos la relación entre las coordenadas de la entrada y el nodo </w:t>
+      </w:r>
+      <w:r>
+        <w:rPr>
+          <w:i/>
+          <w:iCs/>
+        </w:rPr>
+        <w:t>head</w:t>
+      </w:r>
+      <w:r>
+        <w:t xml:space="preserve"> del Arbol. El algoritmo no acabará hasta que o bien ya no queden nodos abiertos o bien el nodo que se está analizando es el final.</w:t>
+      </w:r>
+    </w:p>
+    <w:p>
+      <w:r>
+        <w:t>En cada iteración, se busca</w:t>
+      </w:r>
+      <w:r>
+        <w:t xml:space="preserve"> el Nodo de los nodos abiertos con menor coste total (acumulado más heurístico), lo eliminamos del diccionario de nodos abiertos y lo añadimos a los nodos cerrados y analizados. Ahora se realiza una comprobación para ver si las coordenadas del nodo actual coinciden con la salida; si es así, retornamos </w:t>
+      </w:r>
+      <w:r>
+        <w:rPr>
+          <w:i/>
+          <w:iCs/>
+        </w:rPr>
+        <w:t>True</w:t>
+      </w:r>
+      <w:r>
+        <w:t xml:space="preserve"> y marcamos como nodo final del Arbol al nodo que se estaba analizando. Si no es así, comprobamos todas las coordenadas válidas adyacentes y realizamos una comparación por cada coordenada adyacente: si esa coordenada ya se correspondía a un nodo de los nodos abiertos, entonces se comprueba si el nuevo coste acumulado es menor que el que tenía y, en tal caso, actualizamos su coste acumulado y su Nodo padre. Si la coordenada estaba en algún Nodo de los nodos cerrados, pasamos a la siguiente iteración. Si no estaba en los nodos abiertos ni en los cerrados entonces generamos un nuevo Nodo y lo añadimos al a lista de nodos abiertos</w:t>
+      </w:r>
+      <w:r>
+        <w:t xml:space="preserve"> y repetimos este proceso</w:t>
+      </w:r>
+      <w:r>
+        <w:t>.</w:t>
+      </w:r>
+    </w:p>
+    <w:p/>
+    <w:p>
+      <w:r>
+        <w:rPr>
+          <w:b/>
+          <w:bCs/>
+        </w:rPr>
+        <w:t>Nota:</w:t>
+      </w:r>
+      <w:r>
+        <w:t xml:space="preserve"> Se ha priorizado el uso de diccionarios o </w:t>
+      </w:r>
+      <w:r>
+        <w:rPr>
+          <w:i/>
+          <w:iCs/>
+        </w:rPr>
+        <w:t>hashes</w:t>
+      </w:r>
+      <w:r>
+        <w:t xml:space="preserve"> en lugar de listas para almacenar los nodos abiertos y cerrados porque en la práctica resultó ser mucho más eficiente para laberintos grandes sobre todo en las operaciones de búsqueda de nodos en el diccionario.</w:t>
+      </w:r>
+    </w:p>
     <w:p/>
     <w:p/>
     <w:p/>
@@ -897,6 +990,7 @@
       <w:r>
         <w:rPr>
           <w:rFonts w:ascii="Segoe UI Emoji" w:hAnsi="Segoe UI Emoji" w:cs="Segoe UI Emoji"/>
+          <w:noProof/>
           <w:sz w:val="16"/>
           <w:szCs w:val="16"/>
         </w:rPr>
@@ -1043,6 +1137,9 @@
     </w:p>
     <w:p>
       <w:r>
+        <w:rPr>
+          <w:noProof/>
+        </w:rPr>
         <w:drawing>
           <wp:anchor distT="0" distB="0" distL="114300" distR="114300" simplePos="0" relativeHeight="251659264" behindDoc="1" locked="0" layoutInCell="1" allowOverlap="1" wp14:anchorId="04C05566" wp14:editId="2AF79D25">
             <wp:simplePos x="0" y="0"/>
@@ -1141,6 +1238,7 @@
       <w:r>
         <w:rPr>
           <w:rFonts w:ascii="Segoe UI Emoji" w:hAnsi="Segoe UI Emoji" w:cs="Segoe UI Emoji"/>
+          <w:noProof/>
         </w:rPr>
         <w:drawing>
           <wp:anchor distT="0" distB="0" distL="114300" distR="114300" simplePos="0" relativeHeight="251660288" behindDoc="1" locked="0" layoutInCell="1" allowOverlap="1" wp14:anchorId="43577266" wp14:editId="59DEF7C3">
@@ -1335,6 +1433,7 @@
       <w:r>
         <w:rPr>
           <w:rFonts w:ascii="Segoe UI Emoji" w:hAnsi="Segoe UI Emoji" w:cs="Segoe UI Emoji"/>
+          <w:noProof/>
         </w:rPr>
         <w:drawing>
           <wp:anchor distT="0" distB="0" distL="114300" distR="114300" simplePos="0" relativeHeight="251661312" behindDoc="1" locked="0" layoutInCell="1" allowOverlap="1" wp14:anchorId="355E2C13" wp14:editId="213DEFF2">
@@ -1513,6 +1612,7 @@
       <w:r>
         <w:rPr>
           <w:rFonts w:ascii="Segoe UI Emoji" w:hAnsi="Segoe UI Emoji" w:cs="Segoe UI Emoji"/>
+          <w:noProof/>
         </w:rPr>
         <w:drawing>
           <wp:anchor distT="0" distB="0" distL="114300" distR="114300" simplePos="0" relativeHeight="251662336" behindDoc="1" locked="0" layoutInCell="1" allowOverlap="1" wp14:anchorId="1B697196" wp14:editId="0E097D0A">
@@ -1645,6 +1745,9 @@
     <w:p/>
     <w:p>
       <w:r>
+        <w:rPr>
+          <w:noProof/>
+        </w:rPr>
         <w:drawing>
           <wp:anchor distT="0" distB="0" distL="114300" distR="114300" simplePos="0" relativeHeight="251663360" behindDoc="1" locked="0" layoutInCell="1" allowOverlap="1" wp14:anchorId="7A66FD0D" wp14:editId="69274BA3">
             <wp:simplePos x="0" y="0"/>
@@ -1775,6 +1878,7 @@
       <w:r>
         <w:rPr>
           <w:rFonts w:ascii="Segoe UI Emoji" w:hAnsi="Segoe UI Emoji" w:cs="Segoe UI Emoji"/>
+          <w:noProof/>
         </w:rPr>
         <w:drawing>
           <wp:anchor distT="0" distB="0" distL="114300" distR="114300" simplePos="0" relativeHeight="251664384" behindDoc="1" locked="0" layoutInCell="1" allowOverlap="1" wp14:anchorId="36D09A68" wp14:editId="6A054808">
@@ -1913,6 +2017,7 @@
       <w:r>
         <w:rPr>
           <w:rFonts w:ascii="Segoe UI Emoji" w:hAnsi="Segoe UI Emoji" w:cs="Segoe UI Emoji"/>
+          <w:noProof/>
         </w:rPr>
         <w:drawing>
           <wp:anchor distT="0" distB="0" distL="114300" distR="114300" simplePos="0" relativeHeight="251665408" behindDoc="1" locked="0" layoutInCell="1" allowOverlap="1" wp14:anchorId="04AFB0A6" wp14:editId="610B16E7">
@@ -2031,6 +2136,7 @@
       <w:r>
         <w:rPr>
           <w:rFonts w:ascii="Segoe UI Emoji" w:hAnsi="Segoe UI Emoji" w:cs="Segoe UI Emoji"/>
+          <w:noProof/>
         </w:rPr>
         <w:drawing>
           <wp:anchor distT="0" distB="0" distL="114300" distR="114300" simplePos="0" relativeHeight="251666432" behindDoc="1" locked="0" layoutInCell="1" allowOverlap="1" wp14:anchorId="12C58BEB" wp14:editId="58DD674B">
@@ -2211,6 +2317,7 @@
       <w:r>
         <w:rPr>
           <w:rFonts w:ascii="Segoe UI Emoji" w:hAnsi="Segoe UI Emoji" w:cs="Segoe UI Emoji"/>
+          <w:noProof/>
         </w:rPr>
         <w:drawing>
           <wp:anchor distT="0" distB="0" distL="114300" distR="114300" simplePos="0" relativeHeight="251667456" behindDoc="1" locked="0" layoutInCell="1" allowOverlap="1" wp14:anchorId="60294522" wp14:editId="70262D8B">
@@ -2346,6 +2453,7 @@
       <w:r>
         <w:rPr>
           <w:rFonts w:ascii="Segoe UI Emoji" w:hAnsi="Segoe UI Emoji" w:cs="Segoe UI Emoji"/>
+          <w:noProof/>
         </w:rPr>
         <w:drawing>
           <wp:anchor distT="0" distB="0" distL="114300" distR="114300" simplePos="0" relativeHeight="251668480" behindDoc="1" locked="0" layoutInCell="1" allowOverlap="1" wp14:anchorId="1E993712" wp14:editId="25DE6239">
@@ -2456,6 +2564,9 @@
     </w:p>
     <w:p>
       <w:r>
+        <w:rPr>
+          <w:noProof/>
+        </w:rPr>
         <w:drawing>
           <wp:anchor distT="0" distB="0" distL="114300" distR="114300" simplePos="0" relativeHeight="251669504" behindDoc="1" locked="0" layoutInCell="1" allowOverlap="1" wp14:anchorId="1F069F9B" wp14:editId="6C5B56BA">
             <wp:simplePos x="0" y="0"/>
